--- a/kurikulum komputer mabaiz.docx
+++ b/kurikulum komputer mabaiz.docx
@@ -173,12 +173,20 @@
         <w:gridCol w:w="1437"/>
       </w:tblGrid>
       <w:tr>
+        <w:tblPrEx>
+          <w:tblCellMar>
+            <w:top w:w="0" w:type="dxa"/>
+            <w:left w:w="108" w:type="dxa"/>
+            <w:bottom w:w="0" w:type="dxa"/>
+            <w:right w:w="108" w:type="dxa"/>
+          </w:tblCellMar>
+        </w:tblPrEx>
         <w:trPr>
           <w:trHeight w:val="300" w:hRule="atLeast"/>
         </w:trPr>
         <w:tc>
           <w:tcPr>
-            <w:tcW w:w="0" w:type="auto"/>
+            <w:tcW w:w="821" w:type="dxa"/>
             <w:tcBorders>
               <w:top w:val="single" w:color="8EA9DB" w:sz="4" w:space="0"/>
               <w:left w:val="single" w:color="8EA9DB" w:sz="4" w:space="0"/>
@@ -218,7 +226,7 @@
         </w:tc>
         <w:tc>
           <w:tcPr>
-            <w:tcW w:w="0" w:type="auto"/>
+            <w:tcW w:w="1382" w:type="dxa"/>
             <w:tcBorders>
               <w:top w:val="single" w:color="8EA9DB" w:sz="4" w:space="0"/>
               <w:left w:val="nil"/>
@@ -338,12 +346,20 @@
         </w:tc>
       </w:tr>
       <w:tr>
+        <w:tblPrEx>
+          <w:tblCellMar>
+            <w:top w:w="0" w:type="dxa"/>
+            <w:left w:w="108" w:type="dxa"/>
+            <w:bottom w:w="0" w:type="dxa"/>
+            <w:right w:w="108" w:type="dxa"/>
+          </w:tblCellMar>
+        </w:tblPrEx>
         <w:trPr>
           <w:trHeight w:val="300" w:hRule="atLeast"/>
         </w:trPr>
         <w:tc>
           <w:tcPr>
-            <w:tcW w:w="0" w:type="auto"/>
+            <w:tcW w:w="821" w:type="dxa"/>
             <w:tcBorders>
               <w:top w:val="single" w:color="8EA9DB" w:sz="4" w:space="0"/>
               <w:left w:val="single" w:color="8EA9DB" w:sz="4" w:space="0"/>
@@ -379,7 +395,7 @@
         </w:tc>
         <w:tc>
           <w:tcPr>
-            <w:tcW w:w="0" w:type="auto"/>
+            <w:tcW w:w="1382" w:type="dxa"/>
             <w:tcBorders>
               <w:top w:val="single" w:color="8EA9DB" w:sz="4" w:space="0"/>
               <w:left w:val="nil"/>
@@ -488,12 +504,20 @@
         </w:tc>
       </w:tr>
       <w:tr>
+        <w:tblPrEx>
+          <w:tblCellMar>
+            <w:top w:w="0" w:type="dxa"/>
+            <w:left w:w="108" w:type="dxa"/>
+            <w:bottom w:w="0" w:type="dxa"/>
+            <w:right w:w="108" w:type="dxa"/>
+          </w:tblCellMar>
+        </w:tblPrEx>
         <w:trPr>
           <w:trHeight w:val="300" w:hRule="atLeast"/>
         </w:trPr>
         <w:tc>
           <w:tcPr>
-            <w:tcW w:w="0" w:type="auto"/>
+            <w:tcW w:w="821" w:type="dxa"/>
             <w:tcBorders>
               <w:top w:val="single" w:color="8EA9DB" w:sz="4" w:space="0"/>
               <w:left w:val="single" w:color="8EA9DB" w:sz="4" w:space="0"/>
@@ -529,7 +553,7 @@
         </w:tc>
         <w:tc>
           <w:tcPr>
-            <w:tcW w:w="0" w:type="auto"/>
+            <w:tcW w:w="1382" w:type="dxa"/>
             <w:tcBorders>
               <w:top w:val="single" w:color="8EA9DB" w:sz="4" w:space="0"/>
               <w:left w:val="nil"/>
@@ -638,12 +662,20 @@
         </w:tc>
       </w:tr>
       <w:tr>
+        <w:tblPrEx>
+          <w:tblCellMar>
+            <w:top w:w="0" w:type="dxa"/>
+            <w:left w:w="108" w:type="dxa"/>
+            <w:bottom w:w="0" w:type="dxa"/>
+            <w:right w:w="108" w:type="dxa"/>
+          </w:tblCellMar>
+        </w:tblPrEx>
         <w:trPr>
           <w:trHeight w:val="300" w:hRule="atLeast"/>
         </w:trPr>
         <w:tc>
           <w:tcPr>
-            <w:tcW w:w="0" w:type="auto"/>
+            <w:tcW w:w="821" w:type="dxa"/>
             <w:tcBorders>
               <w:top w:val="single" w:color="8EA9DB" w:sz="4" w:space="0"/>
               <w:left w:val="single" w:color="8EA9DB" w:sz="4" w:space="0"/>
@@ -678,7 +710,7 @@
         </w:tc>
         <w:tc>
           <w:tcPr>
-            <w:tcW w:w="0" w:type="auto"/>
+            <w:tcW w:w="1382" w:type="dxa"/>
             <w:tcBorders>
               <w:top w:val="single" w:color="8EA9DB" w:sz="4" w:space="0"/>
               <w:left w:val="nil"/>
@@ -785,12 +817,20 @@
         </w:tc>
       </w:tr>
       <w:tr>
+        <w:tblPrEx>
+          <w:tblCellMar>
+            <w:top w:w="0" w:type="dxa"/>
+            <w:left w:w="108" w:type="dxa"/>
+            <w:bottom w:w="0" w:type="dxa"/>
+            <w:right w:w="108" w:type="dxa"/>
+          </w:tblCellMar>
+        </w:tblPrEx>
         <w:trPr>
           <w:trHeight w:val="300" w:hRule="atLeast"/>
         </w:trPr>
         <w:tc>
           <w:tcPr>
-            <w:tcW w:w="0" w:type="auto"/>
+            <w:tcW w:w="821" w:type="dxa"/>
             <w:tcBorders>
               <w:top w:val="single" w:color="8EA9DB" w:sz="4" w:space="0"/>
               <w:left w:val="single" w:color="8EA9DB" w:sz="4" w:space="0"/>
@@ -825,7 +865,7 @@
         </w:tc>
         <w:tc>
           <w:tcPr>
-            <w:tcW w:w="0" w:type="auto"/>
+            <w:tcW w:w="1382" w:type="dxa"/>
             <w:tcBorders>
               <w:top w:val="single" w:color="8EA9DB" w:sz="4" w:space="0"/>
               <w:left w:val="nil"/>
@@ -932,12 +972,20 @@
         </w:tc>
       </w:tr>
       <w:tr>
+        <w:tblPrEx>
+          <w:tblCellMar>
+            <w:top w:w="0" w:type="dxa"/>
+            <w:left w:w="108" w:type="dxa"/>
+            <w:bottom w:w="0" w:type="dxa"/>
+            <w:right w:w="108" w:type="dxa"/>
+          </w:tblCellMar>
+        </w:tblPrEx>
         <w:trPr>
           <w:trHeight w:val="300" w:hRule="atLeast"/>
         </w:trPr>
         <w:tc>
           <w:tcPr>
-            <w:tcW w:w="0" w:type="auto"/>
+            <w:tcW w:w="821" w:type="dxa"/>
             <w:tcBorders>
               <w:top w:val="single" w:color="8EA9DB" w:sz="4" w:space="0"/>
               <w:left w:val="single" w:color="8EA9DB" w:sz="4" w:space="0"/>
@@ -972,7 +1020,7 @@
         </w:tc>
         <w:tc>
           <w:tcPr>
-            <w:tcW w:w="0" w:type="auto"/>
+            <w:tcW w:w="1382" w:type="dxa"/>
             <w:tcBorders>
               <w:top w:val="single" w:color="8EA9DB" w:sz="4" w:space="0"/>
               <w:left w:val="nil"/>
@@ -1079,12 +1127,20 @@
         </w:tc>
       </w:tr>
       <w:tr>
+        <w:tblPrEx>
+          <w:tblCellMar>
+            <w:top w:w="0" w:type="dxa"/>
+            <w:left w:w="108" w:type="dxa"/>
+            <w:bottom w:w="0" w:type="dxa"/>
+            <w:right w:w="108" w:type="dxa"/>
+          </w:tblCellMar>
+        </w:tblPrEx>
         <w:trPr>
           <w:trHeight w:val="300" w:hRule="atLeast"/>
         </w:trPr>
         <w:tc>
           <w:tcPr>
-            <w:tcW w:w="0" w:type="auto"/>
+            <w:tcW w:w="821" w:type="dxa"/>
             <w:tcBorders>
               <w:top w:val="single" w:color="8EA9DB" w:sz="4" w:space="0"/>
               <w:left w:val="single" w:color="8EA9DB" w:sz="4" w:space="0"/>
@@ -1119,7 +1175,7 @@
         </w:tc>
         <w:tc>
           <w:tcPr>
-            <w:tcW w:w="0" w:type="auto"/>
+            <w:tcW w:w="1382" w:type="dxa"/>
             <w:tcBorders>
               <w:top w:val="single" w:color="8EA9DB" w:sz="4" w:space="0"/>
               <w:left w:val="nil"/>
@@ -1226,12 +1282,20 @@
         </w:tc>
       </w:tr>
       <w:tr>
+        <w:tblPrEx>
+          <w:tblCellMar>
+            <w:top w:w="0" w:type="dxa"/>
+            <w:left w:w="108" w:type="dxa"/>
+            <w:bottom w:w="0" w:type="dxa"/>
+            <w:right w:w="108" w:type="dxa"/>
+          </w:tblCellMar>
+        </w:tblPrEx>
         <w:trPr>
           <w:trHeight w:val="300" w:hRule="atLeast"/>
         </w:trPr>
         <w:tc>
           <w:tcPr>
-            <w:tcW w:w="0" w:type="auto"/>
+            <w:tcW w:w="821" w:type="dxa"/>
             <w:tcBorders>
               <w:top w:val="single" w:color="8EA9DB" w:sz="4" w:space="0"/>
               <w:left w:val="single" w:color="8EA9DB" w:sz="4" w:space="0"/>
@@ -1266,7 +1330,7 @@
         </w:tc>
         <w:tc>
           <w:tcPr>
-            <w:tcW w:w="0" w:type="auto"/>
+            <w:tcW w:w="1382" w:type="dxa"/>
             <w:tcBorders>
               <w:top w:val="single" w:color="8EA9DB" w:sz="4" w:space="0"/>
               <w:left w:val="nil"/>
@@ -1373,12 +1437,20 @@
         </w:tc>
       </w:tr>
       <w:tr>
+        <w:tblPrEx>
+          <w:tblCellMar>
+            <w:top w:w="0" w:type="dxa"/>
+            <w:left w:w="108" w:type="dxa"/>
+            <w:bottom w:w="0" w:type="dxa"/>
+            <w:right w:w="108" w:type="dxa"/>
+          </w:tblCellMar>
+        </w:tblPrEx>
         <w:trPr>
           <w:trHeight w:val="300" w:hRule="atLeast"/>
         </w:trPr>
         <w:tc>
           <w:tcPr>
-            <w:tcW w:w="0" w:type="auto"/>
+            <w:tcW w:w="821" w:type="dxa"/>
             <w:tcBorders>
               <w:top w:val="single" w:color="8EA9DB" w:sz="4" w:space="0"/>
               <w:left w:val="single" w:color="8EA9DB" w:sz="4" w:space="0"/>
@@ -1413,7 +1485,7 @@
         </w:tc>
         <w:tc>
           <w:tcPr>
-            <w:tcW w:w="0" w:type="auto"/>
+            <w:tcW w:w="1382" w:type="dxa"/>
             <w:tcBorders>
               <w:top w:val="single" w:color="8EA9DB" w:sz="4" w:space="0"/>
               <w:left w:val="nil"/>
@@ -1520,12 +1592,20 @@
         </w:tc>
       </w:tr>
       <w:tr>
+        <w:tblPrEx>
+          <w:tblCellMar>
+            <w:top w:w="0" w:type="dxa"/>
+            <w:left w:w="108" w:type="dxa"/>
+            <w:bottom w:w="0" w:type="dxa"/>
+            <w:right w:w="108" w:type="dxa"/>
+          </w:tblCellMar>
+        </w:tblPrEx>
         <w:trPr>
           <w:trHeight w:val="300" w:hRule="atLeast"/>
         </w:trPr>
         <w:tc>
           <w:tcPr>
-            <w:tcW w:w="0" w:type="auto"/>
+            <w:tcW w:w="821" w:type="dxa"/>
             <w:tcBorders>
               <w:top w:val="single" w:color="8EA9DB" w:sz="4" w:space="0"/>
               <w:left w:val="single" w:color="8EA9DB" w:sz="4" w:space="0"/>
@@ -1560,7 +1640,7 @@
         </w:tc>
         <w:tc>
           <w:tcPr>
-            <w:tcW w:w="0" w:type="auto"/>
+            <w:tcW w:w="1382" w:type="dxa"/>
             <w:tcBorders>
               <w:top w:val="single" w:color="8EA9DB" w:sz="4" w:space="0"/>
               <w:left w:val="nil"/>
@@ -1667,12 +1747,20 @@
         </w:tc>
       </w:tr>
       <w:tr>
+        <w:tblPrEx>
+          <w:tblCellMar>
+            <w:top w:w="0" w:type="dxa"/>
+            <w:left w:w="108" w:type="dxa"/>
+            <w:bottom w:w="0" w:type="dxa"/>
+            <w:right w:w="108" w:type="dxa"/>
+          </w:tblCellMar>
+        </w:tblPrEx>
         <w:trPr>
           <w:trHeight w:val="300" w:hRule="atLeast"/>
         </w:trPr>
         <w:tc>
           <w:tcPr>
-            <w:tcW w:w="0" w:type="auto"/>
+            <w:tcW w:w="821" w:type="dxa"/>
             <w:tcBorders>
               <w:top w:val="single" w:color="8EA9DB" w:sz="4" w:space="0"/>
               <w:left w:val="single" w:color="8EA9DB" w:sz="4" w:space="0"/>
@@ -1707,7 +1795,7 @@
         </w:tc>
         <w:tc>
           <w:tcPr>
-            <w:tcW w:w="0" w:type="auto"/>
+            <w:tcW w:w="1382" w:type="dxa"/>
             <w:tcBorders>
               <w:top w:val="single" w:color="8EA9DB" w:sz="4" w:space="0"/>
               <w:left w:val="nil"/>
@@ -1835,6 +1923,7 @@
           <w:szCs w:val="24"/>
         </w:rPr>
       </w:pPr>
+      <w:bookmarkStart w:id="0" w:name="_GoBack"/>
       <w:r>
         <w:rPr>
           <w:rFonts w:cs="Candara"/>
@@ -2097,6 +2186,7 @@
         <w:t>Ketik: 0</w:t>
       </w:r>
     </w:p>
+    <w:bookmarkEnd w:id="0"/>
     <w:p>
       <w:pPr>
         <w:spacing w:line="360" w:lineRule="auto"/>
@@ -2137,6 +2227,14 @@
         <w:gridCol w:w="1509"/>
       </w:tblGrid>
       <w:tr>
+        <w:tblPrEx>
+          <w:tblCellMar>
+            <w:top w:w="0" w:type="dxa"/>
+            <w:left w:w="108" w:type="dxa"/>
+            <w:bottom w:w="0" w:type="dxa"/>
+            <w:right w:w="108" w:type="dxa"/>
+          </w:tblCellMar>
+        </w:tblPrEx>
         <w:trPr>
           <w:trHeight w:val="300" w:hRule="atLeast"/>
         </w:trPr>
@@ -2222,6 +2320,14 @@
         </w:tc>
       </w:tr>
       <w:tr>
+        <w:tblPrEx>
+          <w:tblCellMar>
+            <w:top w:w="0" w:type="dxa"/>
+            <w:left w:w="108" w:type="dxa"/>
+            <w:bottom w:w="0" w:type="dxa"/>
+            <w:right w:w="108" w:type="dxa"/>
+          </w:tblCellMar>
+        </w:tblPrEx>
         <w:trPr>
           <w:trHeight w:val="300" w:hRule="atLeast"/>
         </w:trPr>
@@ -2299,6 +2405,14 @@
         </w:tc>
       </w:tr>
       <w:tr>
+        <w:tblPrEx>
+          <w:tblCellMar>
+            <w:top w:w="0" w:type="dxa"/>
+            <w:left w:w="108" w:type="dxa"/>
+            <w:bottom w:w="0" w:type="dxa"/>
+            <w:right w:w="108" w:type="dxa"/>
+          </w:tblCellMar>
+        </w:tblPrEx>
         <w:trPr>
           <w:trHeight w:val="300" w:hRule="atLeast"/>
         </w:trPr>
@@ -2376,6 +2490,14 @@
         </w:tc>
       </w:tr>
       <w:tr>
+        <w:tblPrEx>
+          <w:tblCellMar>
+            <w:top w:w="0" w:type="dxa"/>
+            <w:left w:w="108" w:type="dxa"/>
+            <w:bottom w:w="0" w:type="dxa"/>
+            <w:right w:w="108" w:type="dxa"/>
+          </w:tblCellMar>
+        </w:tblPrEx>
         <w:trPr>
           <w:trHeight w:val="300" w:hRule="atLeast"/>
         </w:trPr>
@@ -2453,6 +2575,14 @@
         </w:tc>
       </w:tr>
       <w:tr>
+        <w:tblPrEx>
+          <w:tblCellMar>
+            <w:top w:w="0" w:type="dxa"/>
+            <w:left w:w="108" w:type="dxa"/>
+            <w:bottom w:w="0" w:type="dxa"/>
+            <w:right w:w="108" w:type="dxa"/>
+          </w:tblCellMar>
+        </w:tblPrEx>
         <w:trPr>
           <w:trHeight w:val="300" w:hRule="atLeast"/>
         </w:trPr>
@@ -3465,6 +3595,14 @@
         </w:tc>
       </w:tr>
       <w:tr>
+        <w:tblPrEx>
+          <w:tblCellMar>
+            <w:top w:w="0" w:type="dxa"/>
+            <w:left w:w="108" w:type="dxa"/>
+            <w:bottom w:w="0" w:type="dxa"/>
+            <w:right w:w="108" w:type="dxa"/>
+          </w:tblCellMar>
+        </w:tblPrEx>
         <w:trPr>
           <w:trHeight w:val="300" w:hRule="atLeast"/>
         </w:trPr>
@@ -3703,6 +3841,14 @@
         </w:tc>
       </w:tr>
       <w:tr>
+        <w:tblPrEx>
+          <w:tblCellMar>
+            <w:top w:w="0" w:type="dxa"/>
+            <w:left w:w="108" w:type="dxa"/>
+            <w:bottom w:w="0" w:type="dxa"/>
+            <w:right w:w="108" w:type="dxa"/>
+          </w:tblCellMar>
+        </w:tblPrEx>
         <w:trPr>
           <w:trHeight w:val="300" w:hRule="atLeast"/>
         </w:trPr>
@@ -3941,6 +4087,14 @@
         </w:tc>
       </w:tr>
       <w:tr>
+        <w:tblPrEx>
+          <w:tblCellMar>
+            <w:top w:w="0" w:type="dxa"/>
+            <w:left w:w="108" w:type="dxa"/>
+            <w:bottom w:w="0" w:type="dxa"/>
+            <w:right w:w="108" w:type="dxa"/>
+          </w:tblCellMar>
+        </w:tblPrEx>
         <w:trPr>
           <w:trHeight w:val="300" w:hRule="atLeast"/>
         </w:trPr>
@@ -6427,6 +6581,14 @@
         <w:gridCol w:w="1802"/>
       </w:tblGrid>
       <w:tr>
+        <w:tblPrEx>
+          <w:tblCellMar>
+            <w:top w:w="0" w:type="dxa"/>
+            <w:left w:w="108" w:type="dxa"/>
+            <w:bottom w:w="0" w:type="dxa"/>
+            <w:right w:w="108" w:type="dxa"/>
+          </w:tblCellMar>
+        </w:tblPrEx>
         <w:trPr>
           <w:trHeight w:val="300" w:hRule="atLeast"/>
         </w:trPr>
@@ -6794,6 +6956,14 @@
         </w:tc>
       </w:tr>
       <w:tr>
+        <w:tblPrEx>
+          <w:tblCellMar>
+            <w:top w:w="0" w:type="dxa"/>
+            <w:left w:w="108" w:type="dxa"/>
+            <w:bottom w:w="0" w:type="dxa"/>
+            <w:right w:w="108" w:type="dxa"/>
+          </w:tblCellMar>
+        </w:tblPrEx>
         <w:trPr>
           <w:trHeight w:val="300" w:hRule="atLeast"/>
         </w:trPr>
@@ -6900,117 +7070,6 @@
                 <w:lang w:eastAsia="en-US"/>
               </w:rPr>
               <w:t>Ani Lestari</w:t>
-            </w:r>
-          </w:p>
-        </w:tc>
-      </w:tr>
-      <w:tr>
-        <w:trPr>
-          <w:trHeight w:val="300" w:hRule="atLeast"/>
-        </w:trPr>
-        <w:tc>
-          <w:tcPr>
-            <w:tcW w:w="0" w:type="auto"/>
-            <w:tcBorders>
-              <w:top w:val="single" w:color="8EA9DB" w:sz="4" w:space="0"/>
-              <w:left w:val="single" w:color="8EA9DB" w:sz="4" w:space="0"/>
-              <w:bottom w:val="single" w:color="8EA9DB" w:sz="4" w:space="0"/>
-              <w:right w:val="nil"/>
-            </w:tcBorders>
-            <w:shd w:val="clear" w:color="auto" w:fill="auto"/>
-            <w:vAlign w:val="bottom"/>
-          </w:tcPr>
-          <w:p>
-            <w:pPr>
-              <w:spacing w:line="360" w:lineRule="auto"/>
-              <w:rPr>
-                <w:rFonts w:ascii="Calibri" w:hAnsi="Calibri" w:eastAsia="Times New Roman" w:cs="Calibri"/>
-                <w:color w:val="000000"/>
-                <w:sz w:val="22"/>
-                <w:szCs w:val="22"/>
-                <w:lang w:eastAsia="en-US"/>
-              </w:rPr>
-            </w:pPr>
-            <w:r>
-              <w:rPr>
-                <w:rFonts w:ascii="Calibri" w:hAnsi="Calibri" w:eastAsia="Times New Roman" w:cs="Calibri"/>
-                <w:color w:val="000000"/>
-                <w:sz w:val="22"/>
-                <w:szCs w:val="22"/>
-                <w:lang w:eastAsia="en-US"/>
-              </w:rPr>
-              <w:t>Budi</w:t>
-            </w:r>
-          </w:p>
-        </w:tc>
-        <w:tc>
-          <w:tcPr>
-            <w:tcW w:w="0" w:type="auto"/>
-            <w:tcBorders>
-              <w:top w:val="single" w:color="8EA9DB" w:sz="4" w:space="0"/>
-              <w:left w:val="nil"/>
-              <w:bottom w:val="single" w:color="8EA9DB" w:sz="4" w:space="0"/>
-              <w:right w:val="nil"/>
-            </w:tcBorders>
-            <w:shd w:val="clear" w:color="auto" w:fill="auto"/>
-            <w:vAlign w:val="bottom"/>
-          </w:tcPr>
-          <w:p>
-            <w:pPr>
-              <w:spacing w:line="360" w:lineRule="auto"/>
-              <w:rPr>
-                <w:rFonts w:ascii="Calibri" w:hAnsi="Calibri" w:eastAsia="Times New Roman" w:cs="Calibri"/>
-                <w:color w:val="000000"/>
-                <w:sz w:val="22"/>
-                <w:szCs w:val="22"/>
-                <w:lang w:eastAsia="en-US"/>
-              </w:rPr>
-            </w:pPr>
-            <w:r>
-              <w:rPr>
-                <w:rFonts w:ascii="Calibri" w:hAnsi="Calibri" w:eastAsia="Times New Roman" w:cs="Calibri"/>
-                <w:color w:val="000000"/>
-                <w:sz w:val="22"/>
-                <w:szCs w:val="22"/>
-                <w:lang w:eastAsia="en-US"/>
-              </w:rPr>
-              <w:t>Santoso</w:t>
-            </w:r>
-          </w:p>
-        </w:tc>
-        <w:tc>
-          <w:tcPr>
-            <w:tcW w:w="0" w:type="auto"/>
-            <w:tcBorders>
-              <w:top w:val="single" w:color="8EA9DB" w:sz="4" w:space="0"/>
-              <w:left w:val="nil"/>
-              <w:bottom w:val="single" w:color="8EA9DB" w:sz="4" w:space="0"/>
-              <w:right w:val="single" w:color="8EA9DB" w:sz="4" w:space="0"/>
-            </w:tcBorders>
-            <w:shd w:val="clear" w:color="auto" w:fill="auto"/>
-            <w:noWrap/>
-            <w:vAlign w:val="bottom"/>
-          </w:tcPr>
-          <w:p>
-            <w:pPr>
-              <w:spacing w:line="360" w:lineRule="auto"/>
-              <w:rPr>
-                <w:rFonts w:ascii="Calibri" w:hAnsi="Calibri" w:eastAsia="Times New Roman" w:cs="Calibri"/>
-                <w:color w:val="000000"/>
-                <w:sz w:val="22"/>
-                <w:szCs w:val="22"/>
-                <w:lang w:eastAsia="en-US"/>
-              </w:rPr>
-            </w:pPr>
-            <w:r>
-              <w:rPr>
-                <w:rFonts w:ascii="Calibri" w:hAnsi="Calibri" w:eastAsia="Times New Roman" w:cs="Calibri"/>
-                <w:color w:val="000000"/>
-                <w:sz w:val="22"/>
-                <w:szCs w:val="22"/>
-                <w:lang w:eastAsia="en-US"/>
-              </w:rPr>
-              <w:t>Budi Santoso</w:t>
             </w:r>
           </w:p>
         </w:tc>
@@ -7036,64 +7095,64 @@
               <w:bottom w:val="single" w:color="8EA9DB" w:sz="4" w:space="0"/>
               <w:right w:val="nil"/>
             </w:tcBorders>
-            <w:shd w:val="clear" w:color="D9E1F2" w:fill="D9E1F2"/>
-            <w:vAlign w:val="bottom"/>
-          </w:tcPr>
-          <w:p>
-            <w:pPr>
-              <w:spacing w:line="360" w:lineRule="auto"/>
-              <w:rPr>
-                <w:rFonts w:ascii="Calibri" w:hAnsi="Calibri" w:eastAsia="Times New Roman" w:cs="Calibri"/>
-                <w:color w:val="000000"/>
-                <w:sz w:val="22"/>
-                <w:szCs w:val="22"/>
-                <w:lang w:eastAsia="en-US"/>
-              </w:rPr>
-            </w:pPr>
-            <w:r>
-              <w:rPr>
-                <w:rFonts w:ascii="Calibri" w:hAnsi="Calibri" w:eastAsia="Times New Roman" w:cs="Calibri"/>
-                <w:color w:val="000000"/>
-                <w:sz w:val="22"/>
-                <w:szCs w:val="22"/>
-                <w:lang w:eastAsia="en-US"/>
-              </w:rPr>
-              <w:t>Siti</w:t>
-            </w:r>
-          </w:p>
-        </w:tc>
-        <w:tc>
-          <w:tcPr>
-            <w:tcW w:w="0" w:type="auto"/>
-            <w:tcBorders>
-              <w:top w:val="single" w:color="8EA9DB" w:sz="4" w:space="0"/>
-              <w:left w:val="nil"/>
-              <w:bottom w:val="single" w:color="8EA9DB" w:sz="4" w:space="0"/>
-              <w:right w:val="nil"/>
-            </w:tcBorders>
-            <w:shd w:val="clear" w:color="D9E1F2" w:fill="D9E1F2"/>
-            <w:vAlign w:val="bottom"/>
-          </w:tcPr>
-          <w:p>
-            <w:pPr>
-              <w:spacing w:line="360" w:lineRule="auto"/>
-              <w:rPr>
-                <w:rFonts w:ascii="Calibri" w:hAnsi="Calibri" w:eastAsia="Times New Roman" w:cs="Calibri"/>
-                <w:color w:val="000000"/>
-                <w:sz w:val="22"/>
-                <w:szCs w:val="22"/>
-                <w:lang w:eastAsia="en-US"/>
-              </w:rPr>
-            </w:pPr>
-            <w:r>
-              <w:rPr>
-                <w:rFonts w:ascii="Calibri" w:hAnsi="Calibri" w:eastAsia="Times New Roman" w:cs="Calibri"/>
-                <w:color w:val="000000"/>
-                <w:sz w:val="22"/>
-                <w:szCs w:val="22"/>
-                <w:lang w:eastAsia="en-US"/>
-              </w:rPr>
-              <w:t>Nurhayati</w:t>
+            <w:shd w:val="clear" w:color="auto" w:fill="auto"/>
+            <w:vAlign w:val="bottom"/>
+          </w:tcPr>
+          <w:p>
+            <w:pPr>
+              <w:spacing w:line="360" w:lineRule="auto"/>
+              <w:rPr>
+                <w:rFonts w:ascii="Calibri" w:hAnsi="Calibri" w:eastAsia="Times New Roman" w:cs="Calibri"/>
+                <w:color w:val="000000"/>
+                <w:sz w:val="22"/>
+                <w:szCs w:val="22"/>
+                <w:lang w:eastAsia="en-US"/>
+              </w:rPr>
+            </w:pPr>
+            <w:r>
+              <w:rPr>
+                <w:rFonts w:ascii="Calibri" w:hAnsi="Calibri" w:eastAsia="Times New Roman" w:cs="Calibri"/>
+                <w:color w:val="000000"/>
+                <w:sz w:val="22"/>
+                <w:szCs w:val="22"/>
+                <w:lang w:eastAsia="en-US"/>
+              </w:rPr>
+              <w:t>Budi</w:t>
+            </w:r>
+          </w:p>
+        </w:tc>
+        <w:tc>
+          <w:tcPr>
+            <w:tcW w:w="0" w:type="auto"/>
+            <w:tcBorders>
+              <w:top w:val="single" w:color="8EA9DB" w:sz="4" w:space="0"/>
+              <w:left w:val="nil"/>
+              <w:bottom w:val="single" w:color="8EA9DB" w:sz="4" w:space="0"/>
+              <w:right w:val="nil"/>
+            </w:tcBorders>
+            <w:shd w:val="clear" w:color="auto" w:fill="auto"/>
+            <w:vAlign w:val="bottom"/>
+          </w:tcPr>
+          <w:p>
+            <w:pPr>
+              <w:spacing w:line="360" w:lineRule="auto"/>
+              <w:rPr>
+                <w:rFonts w:ascii="Calibri" w:hAnsi="Calibri" w:eastAsia="Times New Roman" w:cs="Calibri"/>
+                <w:color w:val="000000"/>
+                <w:sz w:val="22"/>
+                <w:szCs w:val="22"/>
+                <w:lang w:eastAsia="en-US"/>
+              </w:rPr>
+            </w:pPr>
+            <w:r>
+              <w:rPr>
+                <w:rFonts w:ascii="Calibri" w:hAnsi="Calibri" w:eastAsia="Times New Roman" w:cs="Calibri"/>
+                <w:color w:val="000000"/>
+                <w:sz w:val="22"/>
+                <w:szCs w:val="22"/>
+                <w:lang w:eastAsia="en-US"/>
+              </w:rPr>
+              <w:t>Santoso</w:t>
             </w:r>
           </w:p>
         </w:tc>
@@ -7106,30 +7165,30 @@
               <w:bottom w:val="single" w:color="8EA9DB" w:sz="4" w:space="0"/>
               <w:right w:val="single" w:color="8EA9DB" w:sz="4" w:space="0"/>
             </w:tcBorders>
-            <w:shd w:val="clear" w:color="D9E1F2" w:fill="D9E1F2"/>
-            <w:noWrap/>
-            <w:vAlign w:val="bottom"/>
-          </w:tcPr>
-          <w:p>
-            <w:pPr>
-              <w:spacing w:line="360" w:lineRule="auto"/>
-              <w:rPr>
-                <w:rFonts w:ascii="Calibri" w:hAnsi="Calibri" w:eastAsia="Times New Roman" w:cs="Calibri"/>
-                <w:color w:val="000000"/>
-                <w:sz w:val="22"/>
-                <w:szCs w:val="22"/>
-                <w:lang w:eastAsia="en-US"/>
-              </w:rPr>
-            </w:pPr>
-            <w:r>
-              <w:rPr>
-                <w:rFonts w:ascii="Calibri" w:hAnsi="Calibri" w:eastAsia="Times New Roman" w:cs="Calibri"/>
-                <w:color w:val="000000"/>
-                <w:sz w:val="22"/>
-                <w:szCs w:val="22"/>
-                <w:lang w:eastAsia="en-US"/>
-              </w:rPr>
-              <w:t>Siti Nurhayati</w:t>
+            <w:shd w:val="clear" w:color="auto" w:fill="auto"/>
+            <w:noWrap/>
+            <w:vAlign w:val="bottom"/>
+          </w:tcPr>
+          <w:p>
+            <w:pPr>
+              <w:spacing w:line="360" w:lineRule="auto"/>
+              <w:rPr>
+                <w:rFonts w:ascii="Calibri" w:hAnsi="Calibri" w:eastAsia="Times New Roman" w:cs="Calibri"/>
+                <w:color w:val="000000"/>
+                <w:sz w:val="22"/>
+                <w:szCs w:val="22"/>
+                <w:lang w:eastAsia="en-US"/>
+              </w:rPr>
+            </w:pPr>
+            <w:r>
+              <w:rPr>
+                <w:rFonts w:ascii="Calibri" w:hAnsi="Calibri" w:eastAsia="Times New Roman" w:cs="Calibri"/>
+                <w:color w:val="000000"/>
+                <w:sz w:val="22"/>
+                <w:szCs w:val="22"/>
+                <w:lang w:eastAsia="en-US"/>
+              </w:rPr>
+              <w:t>Budi Santoso</w:t>
             </w:r>
           </w:p>
         </w:tc>
@@ -7155,64 +7214,64 @@
               <w:bottom w:val="single" w:color="8EA9DB" w:sz="4" w:space="0"/>
               <w:right w:val="nil"/>
             </w:tcBorders>
-            <w:shd w:val="clear" w:color="auto" w:fill="auto"/>
-            <w:vAlign w:val="bottom"/>
-          </w:tcPr>
-          <w:p>
-            <w:pPr>
-              <w:spacing w:line="360" w:lineRule="auto"/>
-              <w:rPr>
-                <w:rFonts w:ascii="Calibri" w:hAnsi="Calibri" w:eastAsia="Times New Roman" w:cs="Calibri"/>
-                <w:color w:val="000000"/>
-                <w:sz w:val="22"/>
-                <w:szCs w:val="22"/>
-                <w:lang w:eastAsia="en-US"/>
-              </w:rPr>
-            </w:pPr>
-            <w:r>
-              <w:rPr>
-                <w:rFonts w:ascii="Calibri" w:hAnsi="Calibri" w:eastAsia="Times New Roman" w:cs="Calibri"/>
-                <w:color w:val="000000"/>
-                <w:sz w:val="22"/>
-                <w:szCs w:val="22"/>
-                <w:lang w:eastAsia="en-US"/>
-              </w:rPr>
-              <w:t>Andi</w:t>
-            </w:r>
-          </w:p>
-        </w:tc>
-        <w:tc>
-          <w:tcPr>
-            <w:tcW w:w="0" w:type="auto"/>
-            <w:tcBorders>
-              <w:top w:val="single" w:color="8EA9DB" w:sz="4" w:space="0"/>
-              <w:left w:val="nil"/>
-              <w:bottom w:val="single" w:color="8EA9DB" w:sz="4" w:space="0"/>
-              <w:right w:val="nil"/>
-            </w:tcBorders>
-            <w:shd w:val="clear" w:color="auto" w:fill="auto"/>
-            <w:vAlign w:val="bottom"/>
-          </w:tcPr>
-          <w:p>
-            <w:pPr>
-              <w:spacing w:line="360" w:lineRule="auto"/>
-              <w:rPr>
-                <w:rFonts w:ascii="Calibri" w:hAnsi="Calibri" w:eastAsia="Times New Roman" w:cs="Calibri"/>
-                <w:color w:val="000000"/>
-                <w:sz w:val="22"/>
-                <w:szCs w:val="22"/>
-                <w:lang w:eastAsia="en-US"/>
-              </w:rPr>
-            </w:pPr>
-            <w:r>
-              <w:rPr>
-                <w:rFonts w:ascii="Calibri" w:hAnsi="Calibri" w:eastAsia="Times New Roman" w:cs="Calibri"/>
-                <w:color w:val="000000"/>
-                <w:sz w:val="22"/>
-                <w:szCs w:val="22"/>
-                <w:lang w:eastAsia="en-US"/>
-              </w:rPr>
-              <w:t>Wijaya</w:t>
+            <w:shd w:val="clear" w:color="D9E1F2" w:fill="D9E1F2"/>
+            <w:vAlign w:val="bottom"/>
+          </w:tcPr>
+          <w:p>
+            <w:pPr>
+              <w:spacing w:line="360" w:lineRule="auto"/>
+              <w:rPr>
+                <w:rFonts w:ascii="Calibri" w:hAnsi="Calibri" w:eastAsia="Times New Roman" w:cs="Calibri"/>
+                <w:color w:val="000000"/>
+                <w:sz w:val="22"/>
+                <w:szCs w:val="22"/>
+                <w:lang w:eastAsia="en-US"/>
+              </w:rPr>
+            </w:pPr>
+            <w:r>
+              <w:rPr>
+                <w:rFonts w:ascii="Calibri" w:hAnsi="Calibri" w:eastAsia="Times New Roman" w:cs="Calibri"/>
+                <w:color w:val="000000"/>
+                <w:sz w:val="22"/>
+                <w:szCs w:val="22"/>
+                <w:lang w:eastAsia="en-US"/>
+              </w:rPr>
+              <w:t>Siti</w:t>
+            </w:r>
+          </w:p>
+        </w:tc>
+        <w:tc>
+          <w:tcPr>
+            <w:tcW w:w="0" w:type="auto"/>
+            <w:tcBorders>
+              <w:top w:val="single" w:color="8EA9DB" w:sz="4" w:space="0"/>
+              <w:left w:val="nil"/>
+              <w:bottom w:val="single" w:color="8EA9DB" w:sz="4" w:space="0"/>
+              <w:right w:val="nil"/>
+            </w:tcBorders>
+            <w:shd w:val="clear" w:color="D9E1F2" w:fill="D9E1F2"/>
+            <w:vAlign w:val="bottom"/>
+          </w:tcPr>
+          <w:p>
+            <w:pPr>
+              <w:spacing w:line="360" w:lineRule="auto"/>
+              <w:rPr>
+                <w:rFonts w:ascii="Calibri" w:hAnsi="Calibri" w:eastAsia="Times New Roman" w:cs="Calibri"/>
+                <w:color w:val="000000"/>
+                <w:sz w:val="22"/>
+                <w:szCs w:val="22"/>
+                <w:lang w:eastAsia="en-US"/>
+              </w:rPr>
+            </w:pPr>
+            <w:r>
+              <w:rPr>
+                <w:rFonts w:ascii="Calibri" w:hAnsi="Calibri" w:eastAsia="Times New Roman" w:cs="Calibri"/>
+                <w:color w:val="000000"/>
+                <w:sz w:val="22"/>
+                <w:szCs w:val="22"/>
+                <w:lang w:eastAsia="en-US"/>
+              </w:rPr>
+              <w:t>Nurhayati</w:t>
             </w:r>
           </w:p>
         </w:tc>
@@ -7225,35 +7284,43 @@
               <w:bottom w:val="single" w:color="8EA9DB" w:sz="4" w:space="0"/>
               <w:right w:val="single" w:color="8EA9DB" w:sz="4" w:space="0"/>
             </w:tcBorders>
-            <w:shd w:val="clear" w:color="auto" w:fill="auto"/>
-            <w:noWrap/>
-            <w:vAlign w:val="bottom"/>
-          </w:tcPr>
-          <w:p>
-            <w:pPr>
-              <w:spacing w:line="360" w:lineRule="auto"/>
-              <w:rPr>
-                <w:rFonts w:ascii="Calibri" w:hAnsi="Calibri" w:eastAsia="Times New Roman" w:cs="Calibri"/>
-                <w:color w:val="000000"/>
-                <w:sz w:val="22"/>
-                <w:szCs w:val="22"/>
-                <w:lang w:eastAsia="en-US"/>
-              </w:rPr>
-            </w:pPr>
-            <w:r>
-              <w:rPr>
-                <w:rFonts w:ascii="Calibri" w:hAnsi="Calibri" w:eastAsia="Times New Roman" w:cs="Calibri"/>
-                <w:color w:val="000000"/>
-                <w:sz w:val="22"/>
-                <w:szCs w:val="22"/>
-                <w:lang w:eastAsia="en-US"/>
-              </w:rPr>
-              <w:t>Andi Wijaya</w:t>
+            <w:shd w:val="clear" w:color="D9E1F2" w:fill="D9E1F2"/>
+            <w:noWrap/>
+            <w:vAlign w:val="bottom"/>
+          </w:tcPr>
+          <w:p>
+            <w:pPr>
+              <w:spacing w:line="360" w:lineRule="auto"/>
+              <w:rPr>
+                <w:rFonts w:ascii="Calibri" w:hAnsi="Calibri" w:eastAsia="Times New Roman" w:cs="Calibri"/>
+                <w:color w:val="000000"/>
+                <w:sz w:val="22"/>
+                <w:szCs w:val="22"/>
+                <w:lang w:eastAsia="en-US"/>
+              </w:rPr>
+            </w:pPr>
+            <w:r>
+              <w:rPr>
+                <w:rFonts w:ascii="Calibri" w:hAnsi="Calibri" w:eastAsia="Times New Roman" w:cs="Calibri"/>
+                <w:color w:val="000000"/>
+                <w:sz w:val="22"/>
+                <w:szCs w:val="22"/>
+                <w:lang w:eastAsia="en-US"/>
+              </w:rPr>
+              <w:t>Siti Nurhayati</w:t>
             </w:r>
           </w:p>
         </w:tc>
       </w:tr>
       <w:tr>
+        <w:tblPrEx>
+          <w:tblCellMar>
+            <w:top w:w="0" w:type="dxa"/>
+            <w:left w:w="108" w:type="dxa"/>
+            <w:bottom w:w="0" w:type="dxa"/>
+            <w:right w:w="108" w:type="dxa"/>
+          </w:tblCellMar>
+        </w:tblPrEx>
         <w:trPr>
           <w:trHeight w:val="300" w:hRule="atLeast"/>
         </w:trPr>
@@ -7266,64 +7333,64 @@
               <w:bottom w:val="single" w:color="8EA9DB" w:sz="4" w:space="0"/>
               <w:right w:val="nil"/>
             </w:tcBorders>
-            <w:shd w:val="clear" w:color="D9E1F2" w:fill="D9E1F2"/>
-            <w:vAlign w:val="bottom"/>
-          </w:tcPr>
-          <w:p>
-            <w:pPr>
-              <w:spacing w:line="360" w:lineRule="auto"/>
-              <w:rPr>
-                <w:rFonts w:ascii="Calibri" w:hAnsi="Calibri" w:eastAsia="Times New Roman" w:cs="Calibri"/>
-                <w:color w:val="000000"/>
-                <w:sz w:val="22"/>
-                <w:szCs w:val="22"/>
-                <w:lang w:eastAsia="en-US"/>
-              </w:rPr>
-            </w:pPr>
-            <w:r>
-              <w:rPr>
-                <w:rFonts w:ascii="Calibri" w:hAnsi="Calibri" w:eastAsia="Times New Roman" w:cs="Calibri"/>
-                <w:color w:val="000000"/>
-                <w:sz w:val="22"/>
-                <w:szCs w:val="22"/>
-                <w:lang w:eastAsia="en-US"/>
-              </w:rPr>
-              <w:t>Maya</w:t>
-            </w:r>
-          </w:p>
-        </w:tc>
-        <w:tc>
-          <w:tcPr>
-            <w:tcW w:w="0" w:type="auto"/>
-            <w:tcBorders>
-              <w:top w:val="single" w:color="8EA9DB" w:sz="4" w:space="0"/>
-              <w:left w:val="nil"/>
-              <w:bottom w:val="single" w:color="8EA9DB" w:sz="4" w:space="0"/>
-              <w:right w:val="nil"/>
-            </w:tcBorders>
-            <w:shd w:val="clear" w:color="D9E1F2" w:fill="D9E1F2"/>
-            <w:vAlign w:val="bottom"/>
-          </w:tcPr>
-          <w:p>
-            <w:pPr>
-              <w:spacing w:line="360" w:lineRule="auto"/>
-              <w:rPr>
-                <w:rFonts w:ascii="Calibri" w:hAnsi="Calibri" w:eastAsia="Times New Roman" w:cs="Calibri"/>
-                <w:color w:val="000000"/>
-                <w:sz w:val="22"/>
-                <w:szCs w:val="22"/>
-                <w:lang w:eastAsia="en-US"/>
-              </w:rPr>
-            </w:pPr>
-            <w:r>
-              <w:rPr>
-                <w:rFonts w:ascii="Calibri" w:hAnsi="Calibri" w:eastAsia="Times New Roman" w:cs="Calibri"/>
-                <w:color w:val="000000"/>
-                <w:sz w:val="22"/>
-                <w:szCs w:val="22"/>
-                <w:lang w:eastAsia="en-US"/>
-              </w:rPr>
-              <w:t>Sari</w:t>
+            <w:shd w:val="clear" w:color="auto" w:fill="auto"/>
+            <w:vAlign w:val="bottom"/>
+          </w:tcPr>
+          <w:p>
+            <w:pPr>
+              <w:spacing w:line="360" w:lineRule="auto"/>
+              <w:rPr>
+                <w:rFonts w:ascii="Calibri" w:hAnsi="Calibri" w:eastAsia="Times New Roman" w:cs="Calibri"/>
+                <w:color w:val="000000"/>
+                <w:sz w:val="22"/>
+                <w:szCs w:val="22"/>
+                <w:lang w:eastAsia="en-US"/>
+              </w:rPr>
+            </w:pPr>
+            <w:r>
+              <w:rPr>
+                <w:rFonts w:ascii="Calibri" w:hAnsi="Calibri" w:eastAsia="Times New Roman" w:cs="Calibri"/>
+                <w:color w:val="000000"/>
+                <w:sz w:val="22"/>
+                <w:szCs w:val="22"/>
+                <w:lang w:eastAsia="en-US"/>
+              </w:rPr>
+              <w:t>Andi</w:t>
+            </w:r>
+          </w:p>
+        </w:tc>
+        <w:tc>
+          <w:tcPr>
+            <w:tcW w:w="0" w:type="auto"/>
+            <w:tcBorders>
+              <w:top w:val="single" w:color="8EA9DB" w:sz="4" w:space="0"/>
+              <w:left w:val="nil"/>
+              <w:bottom w:val="single" w:color="8EA9DB" w:sz="4" w:space="0"/>
+              <w:right w:val="nil"/>
+            </w:tcBorders>
+            <w:shd w:val="clear" w:color="auto" w:fill="auto"/>
+            <w:vAlign w:val="bottom"/>
+          </w:tcPr>
+          <w:p>
+            <w:pPr>
+              <w:spacing w:line="360" w:lineRule="auto"/>
+              <w:rPr>
+                <w:rFonts w:ascii="Calibri" w:hAnsi="Calibri" w:eastAsia="Times New Roman" w:cs="Calibri"/>
+                <w:color w:val="000000"/>
+                <w:sz w:val="22"/>
+                <w:szCs w:val="22"/>
+                <w:lang w:eastAsia="en-US"/>
+              </w:rPr>
+            </w:pPr>
+            <w:r>
+              <w:rPr>
+                <w:rFonts w:ascii="Calibri" w:hAnsi="Calibri" w:eastAsia="Times New Roman" w:cs="Calibri"/>
+                <w:color w:val="000000"/>
+                <w:sz w:val="22"/>
+                <w:szCs w:val="22"/>
+                <w:lang w:eastAsia="en-US"/>
+              </w:rPr>
+              <w:t>Wijaya</w:t>
             </w:r>
           </w:p>
         </w:tc>
@@ -7336,35 +7403,162 @@
               <w:bottom w:val="single" w:color="8EA9DB" w:sz="4" w:space="0"/>
               <w:right w:val="single" w:color="8EA9DB" w:sz="4" w:space="0"/>
             </w:tcBorders>
-            <w:shd w:val="clear" w:color="D9E1F2" w:fill="D9E1F2"/>
-            <w:noWrap/>
-            <w:vAlign w:val="bottom"/>
-          </w:tcPr>
-          <w:p>
-            <w:pPr>
-              <w:spacing w:line="360" w:lineRule="auto"/>
-              <w:rPr>
-                <w:rFonts w:ascii="Calibri" w:hAnsi="Calibri" w:eastAsia="Times New Roman" w:cs="Calibri"/>
-                <w:color w:val="000000"/>
-                <w:sz w:val="22"/>
-                <w:szCs w:val="22"/>
-                <w:lang w:eastAsia="en-US"/>
-              </w:rPr>
-            </w:pPr>
-            <w:r>
-              <w:rPr>
-                <w:rFonts w:ascii="Calibri" w:hAnsi="Calibri" w:eastAsia="Times New Roman" w:cs="Calibri"/>
-                <w:color w:val="000000"/>
-                <w:sz w:val="22"/>
-                <w:szCs w:val="22"/>
-                <w:lang w:eastAsia="en-US"/>
-              </w:rPr>
-              <w:t>Maya Sari</w:t>
+            <w:shd w:val="clear" w:color="auto" w:fill="auto"/>
+            <w:noWrap/>
+            <w:vAlign w:val="bottom"/>
+          </w:tcPr>
+          <w:p>
+            <w:pPr>
+              <w:spacing w:line="360" w:lineRule="auto"/>
+              <w:rPr>
+                <w:rFonts w:ascii="Calibri" w:hAnsi="Calibri" w:eastAsia="Times New Roman" w:cs="Calibri"/>
+                <w:color w:val="000000"/>
+                <w:sz w:val="22"/>
+                <w:szCs w:val="22"/>
+                <w:lang w:eastAsia="en-US"/>
+              </w:rPr>
+            </w:pPr>
+            <w:r>
+              <w:rPr>
+                <w:rFonts w:ascii="Calibri" w:hAnsi="Calibri" w:eastAsia="Times New Roman" w:cs="Calibri"/>
+                <w:color w:val="000000"/>
+                <w:sz w:val="22"/>
+                <w:szCs w:val="22"/>
+                <w:lang w:eastAsia="en-US"/>
+              </w:rPr>
+              <w:t>Andi Wijaya</w:t>
             </w:r>
           </w:p>
         </w:tc>
       </w:tr>
       <w:tr>
+        <w:tblPrEx>
+          <w:tblCellMar>
+            <w:top w:w="0" w:type="dxa"/>
+            <w:left w:w="108" w:type="dxa"/>
+            <w:bottom w:w="0" w:type="dxa"/>
+            <w:right w:w="108" w:type="dxa"/>
+          </w:tblCellMar>
+        </w:tblPrEx>
+        <w:trPr>
+          <w:trHeight w:val="300" w:hRule="atLeast"/>
+        </w:trPr>
+        <w:tc>
+          <w:tcPr>
+            <w:tcW w:w="0" w:type="auto"/>
+            <w:tcBorders>
+              <w:top w:val="single" w:color="8EA9DB" w:sz="4" w:space="0"/>
+              <w:left w:val="single" w:color="8EA9DB" w:sz="4" w:space="0"/>
+              <w:bottom w:val="single" w:color="8EA9DB" w:sz="4" w:space="0"/>
+              <w:right w:val="nil"/>
+            </w:tcBorders>
+            <w:shd w:val="clear" w:color="D9E1F2" w:fill="D9E1F2"/>
+            <w:vAlign w:val="bottom"/>
+          </w:tcPr>
+          <w:p>
+            <w:pPr>
+              <w:spacing w:line="360" w:lineRule="auto"/>
+              <w:rPr>
+                <w:rFonts w:ascii="Calibri" w:hAnsi="Calibri" w:eastAsia="Times New Roman" w:cs="Calibri"/>
+                <w:color w:val="000000"/>
+                <w:sz w:val="22"/>
+                <w:szCs w:val="22"/>
+                <w:lang w:eastAsia="en-US"/>
+              </w:rPr>
+            </w:pPr>
+            <w:r>
+              <w:rPr>
+                <w:rFonts w:ascii="Calibri" w:hAnsi="Calibri" w:eastAsia="Times New Roman" w:cs="Calibri"/>
+                <w:color w:val="000000"/>
+                <w:sz w:val="22"/>
+                <w:szCs w:val="22"/>
+                <w:lang w:eastAsia="en-US"/>
+              </w:rPr>
+              <w:t>Maya</w:t>
+            </w:r>
+          </w:p>
+        </w:tc>
+        <w:tc>
+          <w:tcPr>
+            <w:tcW w:w="0" w:type="auto"/>
+            <w:tcBorders>
+              <w:top w:val="single" w:color="8EA9DB" w:sz="4" w:space="0"/>
+              <w:left w:val="nil"/>
+              <w:bottom w:val="single" w:color="8EA9DB" w:sz="4" w:space="0"/>
+              <w:right w:val="nil"/>
+            </w:tcBorders>
+            <w:shd w:val="clear" w:color="D9E1F2" w:fill="D9E1F2"/>
+            <w:vAlign w:val="bottom"/>
+          </w:tcPr>
+          <w:p>
+            <w:pPr>
+              <w:spacing w:line="360" w:lineRule="auto"/>
+              <w:rPr>
+                <w:rFonts w:ascii="Calibri" w:hAnsi="Calibri" w:eastAsia="Times New Roman" w:cs="Calibri"/>
+                <w:color w:val="000000"/>
+                <w:sz w:val="22"/>
+                <w:szCs w:val="22"/>
+                <w:lang w:eastAsia="en-US"/>
+              </w:rPr>
+            </w:pPr>
+            <w:r>
+              <w:rPr>
+                <w:rFonts w:ascii="Calibri" w:hAnsi="Calibri" w:eastAsia="Times New Roman" w:cs="Calibri"/>
+                <w:color w:val="000000"/>
+                <w:sz w:val="22"/>
+                <w:szCs w:val="22"/>
+                <w:lang w:eastAsia="en-US"/>
+              </w:rPr>
+              <w:t>Sari</w:t>
+            </w:r>
+          </w:p>
+        </w:tc>
+        <w:tc>
+          <w:tcPr>
+            <w:tcW w:w="0" w:type="auto"/>
+            <w:tcBorders>
+              <w:top w:val="single" w:color="8EA9DB" w:sz="4" w:space="0"/>
+              <w:left w:val="nil"/>
+              <w:bottom w:val="single" w:color="8EA9DB" w:sz="4" w:space="0"/>
+              <w:right w:val="single" w:color="8EA9DB" w:sz="4" w:space="0"/>
+            </w:tcBorders>
+            <w:shd w:val="clear" w:color="D9E1F2" w:fill="D9E1F2"/>
+            <w:noWrap/>
+            <w:vAlign w:val="bottom"/>
+          </w:tcPr>
+          <w:p>
+            <w:pPr>
+              <w:spacing w:line="360" w:lineRule="auto"/>
+              <w:rPr>
+                <w:rFonts w:ascii="Calibri" w:hAnsi="Calibri" w:eastAsia="Times New Roman" w:cs="Calibri"/>
+                <w:color w:val="000000"/>
+                <w:sz w:val="22"/>
+                <w:szCs w:val="22"/>
+                <w:lang w:eastAsia="en-US"/>
+              </w:rPr>
+            </w:pPr>
+            <w:r>
+              <w:rPr>
+                <w:rFonts w:ascii="Calibri" w:hAnsi="Calibri" w:eastAsia="Times New Roman" w:cs="Calibri"/>
+                <w:color w:val="000000"/>
+                <w:sz w:val="22"/>
+                <w:szCs w:val="22"/>
+                <w:lang w:eastAsia="en-US"/>
+              </w:rPr>
+              <w:t>Maya Sari</w:t>
+            </w:r>
+          </w:p>
+        </w:tc>
+      </w:tr>
+      <w:tr>
+        <w:tblPrEx>
+          <w:tblCellMar>
+            <w:top w:w="0" w:type="dxa"/>
+            <w:left w:w="108" w:type="dxa"/>
+            <w:bottom w:w="0" w:type="dxa"/>
+            <w:right w:w="108" w:type="dxa"/>
+          </w:tblCellMar>
+        </w:tblPrEx>
         <w:trPr>
           <w:trHeight w:val="300" w:hRule="atLeast"/>
         </w:trPr>
@@ -15739,14 +15933,6 @@
         </w:tc>
       </w:tr>
       <w:tr>
-        <w:tblPrEx>
-          <w:tblCellMar>
-            <w:top w:w="0" w:type="dxa"/>
-            <w:left w:w="108" w:type="dxa"/>
-            <w:bottom w:w="0" w:type="dxa"/>
-            <w:right w:w="108" w:type="dxa"/>
-          </w:tblCellMar>
-        </w:tblPrEx>
         <w:trPr>
           <w:trHeight w:val="300" w:hRule="atLeast"/>
         </w:trPr>
@@ -16211,14 +16397,6 @@
         </w:tc>
       </w:tr>
       <w:tr>
-        <w:tblPrEx>
-          <w:tblCellMar>
-            <w:top w:w="0" w:type="dxa"/>
-            <w:left w:w="108" w:type="dxa"/>
-            <w:bottom w:w="0" w:type="dxa"/>
-            <w:right w:w="108" w:type="dxa"/>
-          </w:tblCellMar>
-        </w:tblPrEx>
         <w:trPr>
           <w:trHeight w:val="300" w:hRule="atLeast"/>
         </w:trPr>
@@ -16715,6 +16893,14 @@
         <w:gridCol w:w="2211"/>
       </w:tblGrid>
       <w:tr>
+        <w:tblPrEx>
+          <w:tblCellMar>
+            <w:top w:w="0" w:type="dxa"/>
+            <w:left w:w="108" w:type="dxa"/>
+            <w:bottom w:w="0" w:type="dxa"/>
+            <w:right w:w="108" w:type="dxa"/>
+          </w:tblCellMar>
+        </w:tblPrEx>
         <w:trPr>
           <w:trHeight w:val="300" w:hRule="atLeast"/>
         </w:trPr>
@@ -17194,6 +17380,14 @@
         </w:tc>
       </w:tr>
       <w:tr>
+        <w:tblPrEx>
+          <w:tblCellMar>
+            <w:top w:w="0" w:type="dxa"/>
+            <w:left w:w="108" w:type="dxa"/>
+            <w:bottom w:w="0" w:type="dxa"/>
+            <w:right w:w="108" w:type="dxa"/>
+          </w:tblCellMar>
+        </w:tblPrEx>
         <w:trPr>
           <w:trHeight w:val="300" w:hRule="atLeast"/>
         </w:trPr>
@@ -18563,6 +18757,14 @@
         </w:tc>
       </w:tr>
       <w:tr>
+        <w:tblPrEx>
+          <w:tblCellMar>
+            <w:top w:w="0" w:type="dxa"/>
+            <w:left w:w="108" w:type="dxa"/>
+            <w:bottom w:w="0" w:type="dxa"/>
+            <w:right w:w="108" w:type="dxa"/>
+          </w:tblCellMar>
+        </w:tblPrEx>
         <w:trPr>
           <w:trHeight w:val="300" w:hRule="atLeast"/>
         </w:trPr>
@@ -18797,6 +18999,14 @@
         </w:tc>
       </w:tr>
       <w:tr>
+        <w:tblPrEx>
+          <w:tblCellMar>
+            <w:top w:w="0" w:type="dxa"/>
+            <w:left w:w="108" w:type="dxa"/>
+            <w:bottom w:w="0" w:type="dxa"/>
+            <w:right w:w="108" w:type="dxa"/>
+          </w:tblCellMar>
+        </w:tblPrEx>
         <w:trPr>
           <w:trHeight w:val="300" w:hRule="atLeast"/>
         </w:trPr>
@@ -19027,6 +19237,14 @@
         </w:tc>
       </w:tr>
       <w:tr>
+        <w:tblPrEx>
+          <w:tblCellMar>
+            <w:top w:w="0" w:type="dxa"/>
+            <w:left w:w="108" w:type="dxa"/>
+            <w:bottom w:w="0" w:type="dxa"/>
+            <w:right w:w="108" w:type="dxa"/>
+          </w:tblCellMar>
+        </w:tblPrEx>
         <w:trPr>
           <w:trHeight w:val="300" w:hRule="atLeast"/>
         </w:trPr>
@@ -19257,6 +19475,14 @@
         </w:tc>
       </w:tr>
       <w:tr>
+        <w:tblPrEx>
+          <w:tblCellMar>
+            <w:top w:w="0" w:type="dxa"/>
+            <w:left w:w="108" w:type="dxa"/>
+            <w:bottom w:w="0" w:type="dxa"/>
+            <w:right w:w="108" w:type="dxa"/>
+          </w:tblCellMar>
+        </w:tblPrEx>
         <w:trPr>
           <w:trHeight w:val="300" w:hRule="atLeast"/>
         </w:trPr>
@@ -19487,6 +19713,14 @@
         </w:tc>
       </w:tr>
       <w:tr>
+        <w:tblPrEx>
+          <w:tblCellMar>
+            <w:top w:w="0" w:type="dxa"/>
+            <w:left w:w="108" w:type="dxa"/>
+            <w:bottom w:w="0" w:type="dxa"/>
+            <w:right w:w="108" w:type="dxa"/>
+          </w:tblCellMar>
+        </w:tblPrEx>
         <w:trPr>
           <w:trHeight w:val="300" w:hRule="atLeast"/>
         </w:trPr>
@@ -20068,8 +20302,6 @@
         </w:rPr>
         <w:t xml:space="preserve"> </w:t>
       </w:r>
-      <w:bookmarkStart w:id="0" w:name="_GoBack"/>
-      <w:bookmarkEnd w:id="0"/>
       <w:r>
         <w:rPr>
           <w:rFonts w:cs="Candara"/>
@@ -21401,7 +21633,7 @@
     <w:lsdException w:qFormat="1" w:unhideWhenUsed="0" w:uiPriority="0" w:semiHidden="0" w:name="Title"/>
     <w:lsdException w:unhideWhenUsed="0" w:uiPriority="0" w:semiHidden="0" w:name="Closing"/>
     <w:lsdException w:unhideWhenUsed="0" w:uiPriority="0" w:semiHidden="0" w:name="Signature"/>
-    <w:lsdException w:uiPriority="1" w:name="Default Paragraph Font"/>
+    <w:lsdException w:qFormat="1" w:uiPriority="1" w:name="Default Paragraph Font"/>
     <w:lsdException w:unhideWhenUsed="0" w:uiPriority="0" w:semiHidden="0" w:name="Body Text"/>
     <w:lsdException w:unhideWhenUsed="0" w:uiPriority="0" w:semiHidden="0" w:name="Body Text Indent"/>
     <w:lsdException w:unhideWhenUsed="0" w:uiPriority="0" w:semiHidden="0" w:name="List Continue"/>
@@ -21599,6 +21831,7 @@
     <w:name w:val="Default Paragraph Font"/>
     <w:semiHidden/>
     <w:unhideWhenUsed/>
+    <w:qFormat/>
     <w:uiPriority w:val="1"/>
   </w:style>
   <w:style w:type="table" w:default="1" w:styleId="3">
